--- a/(PROGETTO DB) Relazione DB, brutta copia Alessio.docx
+++ b/(PROGETTO DB) Relazione DB, brutta copia Alessio.docx
@@ -1555,21 +1555,7 @@
                 <w:rStyle w:val="Collegamentoipertestuale"/>
                 <w:noProof/>
               </w:rPr>
-              <w:t xml:space="preserve">Tabella della stima dei </w:t>
-            </w:r>
-            <w:r>
-              <w:rPr>
-                <w:rStyle w:val="Collegamentoipertestuale"/>
-                <w:noProof/>
-              </w:rPr>
-              <w:t>v</w:t>
-            </w:r>
-            <w:r>
-              <w:rPr>
-                <w:rStyle w:val="Collegamentoipertestuale"/>
-                <w:noProof/>
-              </w:rPr>
-              <w:t>olumi dei dati</w:t>
+              <w:t>Tabella della stima dei volumi dei dati</w:t>
             </w:r>
             <w:r>
               <w:rPr>
@@ -40059,23 +40045,76 @@
       </w:pPr>
       <w:bookmarkStart w:id="31" w:name="_Toc75161924"/>
       <w:r>
+        <w:lastRenderedPageBreak/>
         <w:t>Schema relazionale finale</w:t>
       </w:r>
       <w:bookmarkEnd w:id="31"/>
+      <w:r>
+        <w:rPr>
+          <w:rFonts w:asciiTheme="minorHAnsi" w:hAnsiTheme="minorHAnsi" w:cstheme="minorHAnsi"/>
+        </w:rPr>
+        <w:drawing>
+          <wp:anchor distT="0" distB="0" distL="114300" distR="114300" simplePos="0" relativeHeight="251693056" behindDoc="0" locked="0" layoutInCell="1" allowOverlap="1" wp14:anchorId="10B0091A" wp14:editId="280FA36C">
+            <wp:simplePos x="0" y="0"/>
+            <wp:positionH relativeFrom="margin">
+              <wp:align>center</wp:align>
+            </wp:positionH>
+            <wp:positionV relativeFrom="paragraph">
+              <wp:posOffset>513080</wp:posOffset>
+            </wp:positionV>
+            <wp:extent cx="6243368" cy="7296150"/>
+            <wp:effectExtent l="0" t="0" r="5080" b="0"/>
+            <wp:wrapSquare wrapText="bothSides"/>
+            <wp:docPr id="15" name="Immagine 15"/>
+            <wp:cNvGraphicFramePr>
+              <a:graphicFrameLocks xmlns:a="http://schemas.openxmlformats.org/drawingml/2006/main" noChangeAspect="1"/>
+            </wp:cNvGraphicFramePr>
+            <a:graphic xmlns:a="http://schemas.openxmlformats.org/drawingml/2006/main">
+              <a:graphicData uri="http://schemas.openxmlformats.org/drawingml/2006/picture">
+                <pic:pic xmlns:pic="http://schemas.openxmlformats.org/drawingml/2006/picture">
+                  <pic:nvPicPr>
+                    <pic:cNvPr id="1" name=""/>
+                    <pic:cNvPicPr/>
+                  </pic:nvPicPr>
+                  <pic:blipFill>
+                    <a:blip r:embed="rId34">
+                      <a:extLst>
+                        <a:ext uri="{28A0092B-C50C-407E-A947-70E740481C1C}">
+                          <a14:useLocalDpi xmlns:a14="http://schemas.microsoft.com/office/drawing/2010/main" val="0"/>
+                        </a:ext>
+                      </a:extLst>
+                    </a:blip>
+                    <a:stretch>
+                      <a:fillRect/>
+                    </a:stretch>
+                  </pic:blipFill>
+                  <pic:spPr>
+                    <a:xfrm>
+                      <a:off x="0" y="0"/>
+                      <a:ext cx="6243368" cy="7296150"/>
+                    </a:xfrm>
+                    <a:prstGeom prst="rect">
+                      <a:avLst/>
+                    </a:prstGeom>
+                  </pic:spPr>
+                </pic:pic>
+              </a:graphicData>
+            </a:graphic>
+          </wp:anchor>
+        </w:drawing>
+      </w:r>
     </w:p>
     <w:p>
       <w:pPr>
-        <w:pStyle w:val="NormaleWeb"/>
-        <w:spacing w:before="240" w:beforeAutospacing="0" w:after="240" w:afterAutospacing="0"/>
-        <w:rPr>
-          <w:rFonts w:asciiTheme="minorHAnsi" w:hAnsiTheme="minorHAnsi" w:cstheme="minorHAnsi"/>
-        </w:rPr>
-      </w:pPr>
-      <w:r>
-        <w:rPr>
-          <w:rFonts w:asciiTheme="minorHAnsi" w:hAnsiTheme="minorHAnsi" w:cstheme="minorHAnsi"/>
-        </w:rPr>
-        <w:t>((inserire immagine))</w:t>
+        <w:rPr>
+          <w:rFonts w:cstheme="minorHAnsi"/>
+        </w:rPr>
+      </w:pPr>
+      <w:r>
+        <w:rPr>
+          <w:rFonts w:cstheme="minorHAnsi"/>
+        </w:rPr>
+        <w:br w:type="page"/>
       </w:r>
     </w:p>
     <w:p>
@@ -40089,9 +40128,67 @@
       </w:pPr>
       <w:r>
         <w:rPr>
-          <w:rFonts w:cstheme="minorHAnsi"/>
-        </w:rPr>
-        <w:br w:type="page"/>
+          <w:rFonts w:eastAsia="Times New Roman" w:cstheme="minorHAnsi"/>
+          <w:sz w:val="24"/>
+          <w:szCs w:val="24"/>
+          <w:lang w:eastAsia="it-IT"/>
+        </w:rPr>
+        <w:lastRenderedPageBreak/>
+        <w:drawing>
+          <wp:anchor distT="0" distB="0" distL="114300" distR="114300" simplePos="0" relativeHeight="251694080" behindDoc="0" locked="0" layoutInCell="1" allowOverlap="1" wp14:anchorId="22EABCBB" wp14:editId="56C4E3C9">
+            <wp:simplePos x="0" y="0"/>
+            <wp:positionH relativeFrom="margin">
+              <wp:align>center</wp:align>
+            </wp:positionH>
+            <wp:positionV relativeFrom="paragraph">
+              <wp:posOffset>0</wp:posOffset>
+            </wp:positionV>
+            <wp:extent cx="5629275" cy="8713470"/>
+            <wp:effectExtent l="0" t="0" r="9525" b="0"/>
+            <wp:wrapSquare wrapText="bothSides"/>
+            <wp:docPr id="17" name="Immagine 17"/>
+            <wp:cNvGraphicFramePr>
+              <a:graphicFrameLocks xmlns:a="http://schemas.openxmlformats.org/drawingml/2006/main" noChangeAspect="1"/>
+            </wp:cNvGraphicFramePr>
+            <a:graphic xmlns:a="http://schemas.openxmlformats.org/drawingml/2006/main">
+              <a:graphicData uri="http://schemas.openxmlformats.org/drawingml/2006/picture">
+                <pic:pic xmlns:pic="http://schemas.openxmlformats.org/drawingml/2006/picture">
+                  <pic:nvPicPr>
+                    <pic:cNvPr id="1" name=""/>
+                    <pic:cNvPicPr/>
+                  </pic:nvPicPr>
+                  <pic:blipFill>
+                    <a:blip r:embed="rId35">
+                      <a:extLst>
+                        <a:ext uri="{28A0092B-C50C-407E-A947-70E740481C1C}">
+                          <a14:useLocalDpi xmlns:a14="http://schemas.microsoft.com/office/drawing/2010/main" val="0"/>
+                        </a:ext>
+                      </a:extLst>
+                    </a:blip>
+                    <a:stretch>
+                      <a:fillRect/>
+                    </a:stretch>
+                  </pic:blipFill>
+                  <pic:spPr>
+                    <a:xfrm>
+                      <a:off x="0" y="0"/>
+                      <a:ext cx="5629275" cy="8713470"/>
+                    </a:xfrm>
+                    <a:prstGeom prst="rect">
+                      <a:avLst/>
+                    </a:prstGeom>
+                  </pic:spPr>
+                </pic:pic>
+              </a:graphicData>
+            </a:graphic>
+            <wp14:sizeRelH relativeFrom="margin">
+              <wp14:pctWidth>0</wp14:pctWidth>
+            </wp14:sizeRelH>
+            <wp14:sizeRelV relativeFrom="margin">
+              <wp14:pctHeight>0</wp14:pctHeight>
+            </wp14:sizeRelV>
+          </wp:anchor>
+        </w:drawing>
       </w:r>
     </w:p>
     <w:p>
@@ -40108,13 +40205,27 @@
     <w:p/>
     <w:p>
       <w:pPr>
-        <w:pStyle w:val="Titolo2"/>
+        <w:rPr>
+          <w:color w:val="4472C4" w:themeColor="accent1"/>
+          <w:sz w:val="24"/>
+          <w:szCs w:val="24"/>
+        </w:rPr>
       </w:pPr>
       <w:bookmarkStart w:id="33" w:name="_Toc75161926"/>
       <w:r>
+        <w:rPr>
+          <w:color w:val="4472C4" w:themeColor="accent1"/>
+          <w:sz w:val="24"/>
+          <w:szCs w:val="24"/>
+        </w:rPr>
         <w:t xml:space="preserve">OP1 </w:t>
       </w:r>
       <w:r>
+        <w:rPr>
+          <w:color w:val="4472C4" w:themeColor="accent1"/>
+          <w:sz w:val="24"/>
+          <w:szCs w:val="24"/>
+        </w:rPr>
         <w:t>– Elenco mezzi prossimi alla scadenza</w:t>
       </w:r>
       <w:bookmarkEnd w:id="33"/>
@@ -45183,7 +45294,7 @@
                     <pic:cNvPicPr/>
                   </pic:nvPicPr>
                   <pic:blipFill>
-                    <a:blip r:embed="rId34">
+                    <a:blip r:embed="rId36">
                       <a:extLst>
                         <a:ext uri="{28A0092B-C50C-407E-A947-70E740481C1C}">
                           <a14:useLocalDpi xmlns:a14="http://schemas.microsoft.com/office/drawing/2010/main" val="0"/>
@@ -45282,7 +45393,7 @@
         </w:rPr>
         <w:lastRenderedPageBreak/>
         <w:drawing>
-          <wp:anchor distT="0" distB="0" distL="114300" distR="114300" simplePos="0" relativeHeight="251687936" behindDoc="0" locked="0" layoutInCell="1" allowOverlap="1" wp14:anchorId="14A263A1" wp14:editId="612CBA4C">
+          <wp:anchor distT="0" distB="0" distL="114300" distR="114300" simplePos="0" relativeHeight="251687936" behindDoc="0" locked="0" layoutInCell="1" allowOverlap="1" wp14:anchorId="14A263A1" wp14:editId="4BF8622E">
             <wp:simplePos x="0" y="0"/>
             <wp:positionH relativeFrom="margin">
               <wp:align>center</wp:align>
@@ -45307,7 +45418,7 @@
                     </pic:cNvPicPr>
                   </pic:nvPicPr>
                   <pic:blipFill>
-                    <a:blip r:embed="rId35">
+                    <a:blip r:embed="rId37">
                       <a:extLst>
                         <a:ext uri="{28A0092B-C50C-407E-A947-70E740481C1C}">
                           <a14:useLocalDpi xmlns:a14="http://schemas.microsoft.com/office/drawing/2010/main" val="0"/>
@@ -45402,13 +45513,13 @@
           <w:color w:val="000000"/>
         </w:rPr>
         <w:drawing>
-          <wp:anchor distT="144145" distB="144145" distL="114300" distR="114300" simplePos="0" relativeHeight="251689984" behindDoc="0" locked="0" layoutInCell="1" allowOverlap="1" wp14:anchorId="67E31247" wp14:editId="69EFB39B">
+          <wp:anchor distT="144145" distB="144145" distL="114300" distR="114300" simplePos="0" relativeHeight="251689984" behindDoc="0" locked="0" layoutInCell="1" allowOverlap="1" wp14:anchorId="67E31247" wp14:editId="0B9BE95F">
             <wp:simplePos x="0" y="0"/>
             <wp:positionH relativeFrom="margin">
               <wp:align>center</wp:align>
             </wp:positionH>
             <wp:positionV relativeFrom="paragraph">
-              <wp:posOffset>542925</wp:posOffset>
+              <wp:posOffset>547370</wp:posOffset>
             </wp:positionV>
             <wp:extent cx="3771900" cy="2197100"/>
             <wp:effectExtent l="0" t="0" r="0" b="0"/>
@@ -45427,7 +45538,7 @@
                     </pic:cNvPicPr>
                   </pic:nvPicPr>
                   <pic:blipFill>
-                    <a:blip r:embed="rId36">
+                    <a:blip r:embed="rId38">
                       <a:extLst>
                         <a:ext uri="{28A0092B-C50C-407E-A947-70E740481C1C}">
                           <a14:useLocalDpi xmlns:a14="http://schemas.microsoft.com/office/drawing/2010/main" val="0"/>
@@ -45495,7 +45606,7 @@
           <w:color w:val="000000"/>
         </w:rPr>
         <w:drawing>
-          <wp:anchor distT="0" distB="0" distL="114300" distR="114300" simplePos="0" relativeHeight="251685888" behindDoc="0" locked="0" layoutInCell="1" allowOverlap="1" wp14:anchorId="74A7B0CA" wp14:editId="41BE2344">
+          <wp:anchor distT="0" distB="0" distL="114300" distR="114300" simplePos="0" relativeHeight="251685888" behindDoc="0" locked="0" layoutInCell="1" allowOverlap="1" wp14:anchorId="74A7B0CA" wp14:editId="5C84E81C">
             <wp:simplePos x="0" y="0"/>
             <wp:positionH relativeFrom="margin">
               <wp:align>center</wp:align>
@@ -45518,7 +45629,7 @@
                     <pic:cNvPicPr/>
                   </pic:nvPicPr>
                   <pic:blipFill>
-                    <a:blip r:embed="rId37">
+                    <a:blip r:embed="rId39">
                       <a:extLst>
                         <a:ext uri="{28A0092B-C50C-407E-A947-70E740481C1C}">
                           <a14:useLocalDpi xmlns:a14="http://schemas.microsoft.com/office/drawing/2010/main" val="0"/>
@@ -45617,7 +45728,7 @@
                     <pic:cNvPicPr/>
                   </pic:nvPicPr>
                   <pic:blipFill>
-                    <a:blip r:embed="rId38">
+                    <a:blip r:embed="rId40">
                       <a:extLst>
                         <a:ext uri="{28A0092B-C50C-407E-A947-70E740481C1C}">
                           <a14:useLocalDpi xmlns:a14="http://schemas.microsoft.com/office/drawing/2010/main" val="0"/>
@@ -45664,16 +45775,16 @@
           <w:color w:val="000000"/>
         </w:rPr>
         <w:drawing>
-          <wp:anchor distT="0" distB="0" distL="114300" distR="114300" simplePos="0" relativeHeight="251681792" behindDoc="0" locked="0" layoutInCell="1" allowOverlap="1" wp14:anchorId="4426CAC6" wp14:editId="0C86A468">
+          <wp:anchor distT="0" distB="0" distL="114300" distR="114300" simplePos="0" relativeHeight="251681792" behindDoc="0" locked="0" layoutInCell="1" allowOverlap="1" wp14:anchorId="4426CAC6" wp14:editId="60309742">
             <wp:simplePos x="0" y="0"/>
             <wp:positionH relativeFrom="margin">
-              <wp:posOffset>1109980</wp:posOffset>
+              <wp:align>center</wp:align>
             </wp:positionH>
             <wp:positionV relativeFrom="page">
-              <wp:posOffset>4693285</wp:posOffset>
+              <wp:posOffset>4733925</wp:posOffset>
             </wp:positionV>
-            <wp:extent cx="3511550" cy="3001010"/>
-            <wp:effectExtent l="0" t="0" r="0" b="8890"/>
+            <wp:extent cx="4078605" cy="3486150"/>
+            <wp:effectExtent l="0" t="0" r="0" b="0"/>
             <wp:wrapTopAndBottom/>
             <wp:docPr id="26" name="Immagine 26"/>
             <wp:cNvGraphicFramePr>
@@ -45687,7 +45798,7 @@
                     <pic:cNvPicPr/>
                   </pic:nvPicPr>
                   <pic:blipFill>
-                    <a:blip r:embed="rId39">
+                    <a:blip r:embed="rId41">
                       <a:extLst>
                         <a:ext uri="{28A0092B-C50C-407E-A947-70E740481C1C}">
                           <a14:useLocalDpi xmlns:a14="http://schemas.microsoft.com/office/drawing/2010/main" val="0"/>
@@ -45701,7 +45812,7 @@
                   <pic:spPr>
                     <a:xfrm>
                       <a:off x="0" y="0"/>
-                      <a:ext cx="3511550" cy="3001010"/>
+                      <a:ext cx="4078605" cy="3486150"/>
                     </a:xfrm>
                     <a:prstGeom prst="rect">
                       <a:avLst/>
@@ -45710,6 +45821,12 @@
                 </pic:pic>
               </a:graphicData>
             </a:graphic>
+            <wp14:sizeRelH relativeFrom="margin">
+              <wp14:pctWidth>0</wp14:pctWidth>
+            </wp14:sizeRelH>
+            <wp14:sizeRelV relativeFrom="margin">
+              <wp14:pctHeight>0</wp14:pctHeight>
+            </wp14:sizeRelV>
           </wp:anchor>
         </w:drawing>
       </w:r>
@@ -45814,7 +45931,7 @@
                     <pic:cNvPicPr/>
                   </pic:nvPicPr>
                   <pic:blipFill>
-                    <a:blip r:embed="rId40">
+                    <a:blip r:embed="rId42">
                       <a:extLst>
                         <a:ext uri="{28A0092B-C50C-407E-A947-70E740481C1C}">
                           <a14:useLocalDpi xmlns:a14="http://schemas.microsoft.com/office/drawing/2010/main" val="0"/>
@@ -45893,7 +46010,7 @@
                     <pic:cNvPicPr/>
                   </pic:nvPicPr>
                   <pic:blipFill>
-                    <a:blip r:embed="rId41">
+                    <a:blip r:embed="rId43">
                       <a:extLst>
                         <a:ext uri="{28A0092B-C50C-407E-A947-70E740481C1C}">
                           <a14:useLocalDpi xmlns:a14="http://schemas.microsoft.com/office/drawing/2010/main" val="0"/>
@@ -45955,7 +46072,7 @@
                     <pic:cNvPicPr/>
                   </pic:nvPicPr>
                   <pic:blipFill>
-                    <a:blip r:embed="rId42">
+                    <a:blip r:embed="rId44">
                       <a:extLst>
                         <a:ext uri="{28A0092B-C50C-407E-A947-70E740481C1C}">
                           <a14:useLocalDpi xmlns:a14="http://schemas.microsoft.com/office/drawing/2010/main" val="0"/>
@@ -46063,23 +46180,14 @@
           <w:rFonts w:asciiTheme="minorHAnsi" w:hAnsiTheme="minorHAnsi" w:cstheme="minorHAnsi"/>
           <w:color w:val="000000"/>
         </w:rPr>
-        <w:t xml:space="preserve">In questa sezione costruita appositamente per le guide, è possibile visualizzare le visite nei prossimi </w:t>
-      </w:r>
-      <w:proofErr w:type="gramStart"/>
-      <w:r>
-        <w:rPr>
-          <w:rFonts w:asciiTheme="minorHAnsi" w:hAnsiTheme="minorHAnsi" w:cstheme="minorHAnsi"/>
-          <w:color w:val="000000"/>
-        </w:rPr>
-        <w:t>10</w:t>
-      </w:r>
-      <w:proofErr w:type="gramEnd"/>
-      <w:r>
-        <w:rPr>
-          <w:rFonts w:asciiTheme="minorHAnsi" w:hAnsiTheme="minorHAnsi" w:cstheme="minorHAnsi"/>
-          <w:color w:val="000000"/>
-        </w:rPr>
-        <w:t xml:space="preserve"> giorni (operazione </w:t>
+        <w:t xml:space="preserve">In questa sezione costruita appositamente per le guide, è possibile visualizzare le visite nei prossimi 10 giorni (operazione </w:t>
+      </w:r>
+      <w:r>
+        <w:rPr>
+          <w:rFonts w:asciiTheme="minorHAnsi" w:hAnsiTheme="minorHAnsi" w:cstheme="minorHAnsi"/>
+          <w:color w:val="000000"/>
+        </w:rPr>
+        <w:t>9), inserire una nuova visita e inserire un nuovo viaggio d’istruzione (operazione 8).</w:t>
       </w:r>
     </w:p>
     <w:p>
@@ -46098,9 +46206,17 @@
           <w:color w:val="000000"/>
         </w:rPr>
         <w:drawing>
-          <wp:inline distT="0" distB="0" distL="0" distR="0" wp14:anchorId="486168CF" wp14:editId="74DBEA74">
-            <wp:extent cx="5731510" cy="4341495"/>
-            <wp:effectExtent l="0" t="0" r="2540" b="1905"/>
+          <wp:anchor distT="0" distB="0" distL="114300" distR="114300" simplePos="0" relativeHeight="251695104" behindDoc="0" locked="0" layoutInCell="1" allowOverlap="1" wp14:anchorId="486168CF" wp14:editId="498BB7D1">
+            <wp:simplePos x="0" y="0"/>
+            <wp:positionH relativeFrom="margin">
+              <wp:align>center</wp:align>
+            </wp:positionH>
+            <wp:positionV relativeFrom="paragraph">
+              <wp:posOffset>129540</wp:posOffset>
+            </wp:positionV>
+            <wp:extent cx="4589145" cy="3476625"/>
+            <wp:effectExtent l="0" t="0" r="1905" b="9525"/>
+            <wp:wrapSquare wrapText="bothSides"/>
             <wp:docPr id="32" name="Immagine 32"/>
             <wp:cNvGraphicFramePr>
               <a:graphicFrameLocks xmlns:a="http://schemas.openxmlformats.org/drawingml/2006/main" noChangeAspect="1"/>
@@ -46113,7 +46229,7 @@
                     <pic:cNvPicPr/>
                   </pic:nvPicPr>
                   <pic:blipFill>
-                    <a:blip r:embed="rId43">
+                    <a:blip r:embed="rId45">
                       <a:extLst>
                         <a:ext uri="{28A0092B-C50C-407E-A947-70E740481C1C}">
                           <a14:useLocalDpi xmlns:a14="http://schemas.microsoft.com/office/drawing/2010/main" val="0"/>
@@ -46127,7 +46243,387 @@
                   <pic:spPr>
                     <a:xfrm>
                       <a:off x="0" y="0"/>
-                      <a:ext cx="5731510" cy="4341495"/>
+                      <a:ext cx="4589145" cy="3476625"/>
+                    </a:xfrm>
+                    <a:prstGeom prst="rect">
+                      <a:avLst/>
+                    </a:prstGeom>
+                  </pic:spPr>
+                </pic:pic>
+              </a:graphicData>
+            </a:graphic>
+            <wp14:sizeRelH relativeFrom="margin">
+              <wp14:pctWidth>0</wp14:pctWidth>
+            </wp14:sizeRelH>
+            <wp14:sizeRelV relativeFrom="margin">
+              <wp14:pctHeight>0</wp14:pctHeight>
+            </wp14:sizeRelV>
+          </wp:anchor>
+        </w:drawing>
+      </w:r>
+    </w:p>
+    <w:p>
+      <w:pPr>
+        <w:pStyle w:val="NormaleWeb"/>
+        <w:spacing w:before="240" w:beforeAutospacing="0" w:after="240" w:afterAutospacing="0"/>
+        <w:rPr>
+          <w:rFonts w:asciiTheme="minorHAnsi" w:hAnsiTheme="minorHAnsi" w:cstheme="minorHAnsi"/>
+          <w:color w:val="000000"/>
+        </w:rPr>
+      </w:pPr>
+    </w:p>
+    <w:p>
+      <w:pPr>
+        <w:pStyle w:val="NormaleWeb"/>
+        <w:spacing w:before="240" w:beforeAutospacing="0" w:after="240" w:afterAutospacing="0"/>
+        <w:rPr>
+          <w:rFonts w:asciiTheme="minorHAnsi" w:hAnsiTheme="minorHAnsi" w:cstheme="minorHAnsi"/>
+          <w:color w:val="000000"/>
+        </w:rPr>
+      </w:pPr>
+    </w:p>
+    <w:p>
+      <w:pPr>
+        <w:pStyle w:val="NormaleWeb"/>
+        <w:spacing w:before="240" w:beforeAutospacing="0" w:after="240" w:afterAutospacing="0"/>
+        <w:rPr>
+          <w:rFonts w:asciiTheme="minorHAnsi" w:hAnsiTheme="minorHAnsi" w:cstheme="minorHAnsi"/>
+          <w:color w:val="000000"/>
+        </w:rPr>
+      </w:pPr>
+    </w:p>
+    <w:p>
+      <w:pPr>
+        <w:pStyle w:val="NormaleWeb"/>
+        <w:spacing w:before="240" w:beforeAutospacing="0" w:after="240" w:afterAutospacing="0"/>
+        <w:rPr>
+          <w:rFonts w:asciiTheme="minorHAnsi" w:hAnsiTheme="minorHAnsi" w:cstheme="minorHAnsi"/>
+          <w:color w:val="000000"/>
+        </w:rPr>
+      </w:pPr>
+    </w:p>
+    <w:p>
+      <w:pPr>
+        <w:pStyle w:val="NormaleWeb"/>
+        <w:spacing w:before="240" w:beforeAutospacing="0" w:after="240" w:afterAutospacing="0"/>
+        <w:rPr>
+          <w:rFonts w:asciiTheme="minorHAnsi" w:hAnsiTheme="minorHAnsi" w:cstheme="minorHAnsi"/>
+          <w:color w:val="000000"/>
+        </w:rPr>
+      </w:pPr>
+    </w:p>
+    <w:p>
+      <w:pPr>
+        <w:pStyle w:val="NormaleWeb"/>
+        <w:spacing w:before="240" w:beforeAutospacing="0" w:after="240" w:afterAutospacing="0"/>
+        <w:rPr>
+          <w:rFonts w:asciiTheme="minorHAnsi" w:hAnsiTheme="minorHAnsi" w:cstheme="minorHAnsi"/>
+          <w:color w:val="000000"/>
+        </w:rPr>
+      </w:pPr>
+    </w:p>
+    <w:p>
+      <w:pPr>
+        <w:pStyle w:val="NormaleWeb"/>
+        <w:spacing w:before="240" w:beforeAutospacing="0" w:after="240" w:afterAutospacing="0"/>
+        <w:rPr>
+          <w:rFonts w:asciiTheme="minorHAnsi" w:hAnsiTheme="minorHAnsi" w:cstheme="minorHAnsi"/>
+          <w:color w:val="000000"/>
+        </w:rPr>
+      </w:pPr>
+    </w:p>
+    <w:p>
+      <w:pPr>
+        <w:pStyle w:val="NormaleWeb"/>
+        <w:spacing w:before="240" w:beforeAutospacing="0" w:after="240" w:afterAutospacing="0"/>
+        <w:rPr>
+          <w:rFonts w:asciiTheme="minorHAnsi" w:hAnsiTheme="minorHAnsi" w:cstheme="minorHAnsi"/>
+          <w:color w:val="000000"/>
+        </w:rPr>
+      </w:pPr>
+    </w:p>
+    <w:p>
+      <w:pPr>
+        <w:pStyle w:val="NormaleWeb"/>
+        <w:spacing w:before="240" w:beforeAutospacing="0" w:after="240" w:afterAutospacing="0"/>
+        <w:rPr>
+          <w:rFonts w:asciiTheme="minorHAnsi" w:hAnsiTheme="minorHAnsi" w:cstheme="minorHAnsi"/>
+          <w:color w:val="000000"/>
+        </w:rPr>
+      </w:pPr>
+    </w:p>
+    <w:p>
+      <w:pPr>
+        <w:pStyle w:val="NormaleWeb"/>
+        <w:spacing w:before="240" w:beforeAutospacing="0" w:after="240" w:afterAutospacing="0"/>
+        <w:rPr>
+          <w:rFonts w:asciiTheme="minorHAnsi" w:hAnsiTheme="minorHAnsi" w:cstheme="minorHAnsi"/>
+          <w:color w:val="000000"/>
+        </w:rPr>
+      </w:pPr>
+    </w:p>
+    <w:p>
+      <w:pPr>
+        <w:pStyle w:val="NormaleWeb"/>
+        <w:spacing w:before="240" w:beforeAutospacing="0" w:after="240" w:afterAutospacing="0"/>
+        <w:rPr>
+          <w:rFonts w:asciiTheme="minorHAnsi" w:hAnsiTheme="minorHAnsi" w:cstheme="minorHAnsi"/>
+          <w:color w:val="000000"/>
+        </w:rPr>
+      </w:pPr>
+      <w:r>
+        <w:rPr>
+          <w:rFonts w:asciiTheme="minorHAnsi" w:hAnsiTheme="minorHAnsi" w:cstheme="minorHAnsi"/>
+          <w:noProof/>
+          <w:color w:val="000000"/>
+        </w:rPr>
+        <w:drawing>
+          <wp:anchor distT="0" distB="0" distL="114300" distR="114300" simplePos="0" relativeHeight="251696128" behindDoc="0" locked="0" layoutInCell="1" allowOverlap="1" wp14:anchorId="7FEED8C8" wp14:editId="5A0DA1B2">
+            <wp:simplePos x="0" y="0"/>
+            <wp:positionH relativeFrom="column">
+              <wp:posOffset>-476250</wp:posOffset>
+            </wp:positionH>
+            <wp:positionV relativeFrom="paragraph">
+              <wp:posOffset>416560</wp:posOffset>
+            </wp:positionV>
+            <wp:extent cx="3126620" cy="2790825"/>
+            <wp:effectExtent l="0" t="0" r="0" b="0"/>
+            <wp:wrapSquare wrapText="bothSides"/>
+            <wp:docPr id="34" name="Immagine 34"/>
+            <wp:cNvGraphicFramePr>
+              <a:graphicFrameLocks xmlns:a="http://schemas.openxmlformats.org/drawingml/2006/main" noChangeAspect="1"/>
+            </wp:cNvGraphicFramePr>
+            <a:graphic xmlns:a="http://schemas.openxmlformats.org/drawingml/2006/main">
+              <a:graphicData uri="http://schemas.openxmlformats.org/drawingml/2006/picture">
+                <pic:pic xmlns:pic="http://schemas.openxmlformats.org/drawingml/2006/picture">
+                  <pic:nvPicPr>
+                    <pic:cNvPr id="34" name="Immagine 34"/>
+                    <pic:cNvPicPr/>
+                  </pic:nvPicPr>
+                  <pic:blipFill>
+                    <a:blip r:embed="rId46">
+                      <a:extLst>
+                        <a:ext uri="{28A0092B-C50C-407E-A947-70E740481C1C}">
+                          <a14:useLocalDpi xmlns:a14="http://schemas.microsoft.com/office/drawing/2010/main" val="0"/>
+                        </a:ext>
+                      </a:extLst>
+                    </a:blip>
+                    <a:stretch>
+                      <a:fillRect/>
+                    </a:stretch>
+                  </pic:blipFill>
+                  <pic:spPr>
+                    <a:xfrm>
+                      <a:off x="0" y="0"/>
+                      <a:ext cx="3126620" cy="2790825"/>
+                    </a:xfrm>
+                    <a:prstGeom prst="rect">
+                      <a:avLst/>
+                    </a:prstGeom>
+                  </pic:spPr>
+                </pic:pic>
+              </a:graphicData>
+            </a:graphic>
+          </wp:anchor>
+        </w:drawing>
+      </w:r>
+    </w:p>
+    <w:p>
+      <w:pPr>
+        <w:pStyle w:val="NormaleWeb"/>
+        <w:spacing w:before="240" w:beforeAutospacing="0" w:after="240" w:afterAutospacing="0"/>
+        <w:rPr>
+          <w:rFonts w:asciiTheme="minorHAnsi" w:hAnsiTheme="minorHAnsi" w:cstheme="minorHAnsi"/>
+          <w:color w:val="000000"/>
+        </w:rPr>
+      </w:pPr>
+      <w:r>
+        <w:rPr>
+          <w:rFonts w:asciiTheme="minorHAnsi" w:hAnsiTheme="minorHAnsi" w:cstheme="minorHAnsi"/>
+          <w:noProof/>
+          <w:color w:val="000000"/>
+        </w:rPr>
+        <w:drawing>
+          <wp:anchor distT="0" distB="0" distL="114300" distR="114300" simplePos="0" relativeHeight="251697152" behindDoc="0" locked="0" layoutInCell="1" allowOverlap="1" wp14:anchorId="03892521" wp14:editId="31852DDF">
+            <wp:simplePos x="0" y="0"/>
+            <wp:positionH relativeFrom="column">
+              <wp:posOffset>3009900</wp:posOffset>
+            </wp:positionH>
+            <wp:positionV relativeFrom="paragraph">
+              <wp:posOffset>177165</wp:posOffset>
+            </wp:positionV>
+            <wp:extent cx="3390900" cy="2609850"/>
+            <wp:effectExtent l="0" t="0" r="0" b="0"/>
+            <wp:wrapSquare wrapText="bothSides"/>
+            <wp:docPr id="35" name="Immagine 35"/>
+            <wp:cNvGraphicFramePr>
+              <a:graphicFrameLocks xmlns:a="http://schemas.openxmlformats.org/drawingml/2006/main" noChangeAspect="1"/>
+            </wp:cNvGraphicFramePr>
+            <a:graphic xmlns:a="http://schemas.openxmlformats.org/drawingml/2006/main">
+              <a:graphicData uri="http://schemas.openxmlformats.org/drawingml/2006/picture">
+                <pic:pic xmlns:pic="http://schemas.openxmlformats.org/drawingml/2006/picture">
+                  <pic:nvPicPr>
+                    <pic:cNvPr id="35" name="Immagine 35"/>
+                    <pic:cNvPicPr/>
+                  </pic:nvPicPr>
+                  <pic:blipFill>
+                    <a:blip r:embed="rId47">
+                      <a:extLst>
+                        <a:ext uri="{28A0092B-C50C-407E-A947-70E740481C1C}">
+                          <a14:useLocalDpi xmlns:a14="http://schemas.microsoft.com/office/drawing/2010/main" val="0"/>
+                        </a:ext>
+                      </a:extLst>
+                    </a:blip>
+                    <a:stretch>
+                      <a:fillRect/>
+                    </a:stretch>
+                  </pic:blipFill>
+                  <pic:spPr>
+                    <a:xfrm>
+                      <a:off x="0" y="0"/>
+                      <a:ext cx="3390900" cy="2609850"/>
+                    </a:xfrm>
+                    <a:prstGeom prst="rect">
+                      <a:avLst/>
+                    </a:prstGeom>
+                  </pic:spPr>
+                </pic:pic>
+              </a:graphicData>
+            </a:graphic>
+          </wp:anchor>
+        </w:drawing>
+      </w:r>
+    </w:p>
+    <w:p>
+      <w:pPr>
+        <w:pStyle w:val="NormaleWeb"/>
+        <w:spacing w:before="240" w:beforeAutospacing="0" w:after="240" w:afterAutospacing="0"/>
+        <w:rPr>
+          <w:rFonts w:asciiTheme="minorHAnsi" w:hAnsiTheme="minorHAnsi" w:cstheme="minorHAnsi"/>
+          <w:color w:val="000000"/>
+        </w:rPr>
+      </w:pPr>
+    </w:p>
+    <w:p>
+      <w:pPr>
+        <w:pStyle w:val="NormaleWeb"/>
+        <w:spacing w:before="240" w:beforeAutospacing="0" w:after="240" w:afterAutospacing="0"/>
+        <w:rPr>
+          <w:rFonts w:asciiTheme="minorHAnsi" w:hAnsiTheme="minorHAnsi" w:cstheme="minorHAnsi"/>
+          <w:color w:val="000000"/>
+        </w:rPr>
+      </w:pPr>
+    </w:p>
+    <w:p>
+      <w:pPr>
+        <w:pStyle w:val="NormaleWeb"/>
+        <w:spacing w:before="240" w:beforeAutospacing="0" w:after="240" w:afterAutospacing="0"/>
+        <w:rPr>
+          <w:rFonts w:asciiTheme="minorHAnsi" w:hAnsiTheme="minorHAnsi" w:cstheme="minorHAnsi"/>
+          <w:color w:val="000000"/>
+        </w:rPr>
+      </w:pPr>
+    </w:p>
+    <w:p>
+      <w:pPr>
+        <w:pStyle w:val="Titolo2"/>
+      </w:pPr>
+      <w:r>
+        <w:t>Schermata Supervisore</w:t>
+      </w:r>
+    </w:p>
+    <w:p>
+      <w:pPr>
+        <w:pStyle w:val="NormaleWeb"/>
+        <w:spacing w:before="240" w:beforeAutospacing="0" w:after="240" w:afterAutospacing="0"/>
+        <w:rPr>
+          <w:rFonts w:asciiTheme="minorHAnsi" w:hAnsiTheme="minorHAnsi" w:cstheme="minorHAnsi"/>
+          <w:color w:val="000000"/>
+        </w:rPr>
+      </w:pPr>
+      <w:r>
+        <w:rPr>
+          <w:rFonts w:asciiTheme="minorHAnsi" w:hAnsiTheme="minorHAnsi" w:cstheme="minorHAnsi"/>
+          <w:color w:val="000000"/>
+        </w:rPr>
+        <w:t xml:space="preserve">In questa sezione dell’applicazione, è possibile visualizzare i permessi che hanno i manovali </w:t>
+      </w:r>
+      <w:r>
+        <w:rPr>
+          <w:rFonts w:asciiTheme="minorHAnsi" w:hAnsiTheme="minorHAnsi" w:cstheme="minorHAnsi"/>
+          <w:color w:val="000000"/>
+        </w:rPr>
+        <w:t>di una</w:t>
+      </w:r>
+      <w:r>
+        <w:rPr>
+          <w:rFonts w:asciiTheme="minorHAnsi" w:hAnsiTheme="minorHAnsi" w:cstheme="minorHAnsi"/>
+          <w:color w:val="000000"/>
+        </w:rPr>
+        <w:t xml:space="preserve"> determinata</w:t>
+      </w:r>
+      <w:r>
+        <w:rPr>
+          <w:rFonts w:asciiTheme="minorHAnsi" w:hAnsiTheme="minorHAnsi" w:cstheme="minorHAnsi"/>
+          <w:color w:val="000000"/>
+        </w:rPr>
+        <w:t xml:space="preserve"> </w:t>
+      </w:r>
+      <w:r>
+        <w:rPr>
+          <w:rFonts w:asciiTheme="minorHAnsi" w:hAnsiTheme="minorHAnsi" w:cstheme="minorHAnsi"/>
+          <w:color w:val="000000"/>
+        </w:rPr>
+        <w:t>struttura.</w:t>
+      </w:r>
+    </w:p>
+    <w:p>
+      <w:pPr>
+        <w:pStyle w:val="NormaleWeb"/>
+        <w:spacing w:before="240" w:beforeAutospacing="0" w:after="240" w:afterAutospacing="0"/>
+        <w:jc w:val="center"/>
+        <w:rPr>
+          <w:rFonts w:asciiTheme="minorHAnsi" w:hAnsiTheme="minorHAnsi" w:cstheme="minorHAnsi"/>
+          <w:color w:val="000000"/>
+        </w:rPr>
+      </w:pPr>
+      <w:r>
+        <w:rPr>
+          <w:rFonts w:asciiTheme="minorHAnsi" w:hAnsiTheme="minorHAnsi" w:cstheme="minorHAnsi"/>
+          <w:noProof/>
+          <w:color w:val="000000"/>
+        </w:rPr>
+        <w:drawing>
+          <wp:inline distT="0" distB="0" distL="0" distR="0" wp14:anchorId="7F7DEA3C" wp14:editId="54C34A8F">
+            <wp:extent cx="4619625" cy="2915799"/>
+            <wp:effectExtent l="0" t="0" r="0" b="0"/>
+            <wp:docPr id="36" name="Immagine 36"/>
+            <wp:cNvGraphicFramePr>
+              <a:graphicFrameLocks xmlns:a="http://schemas.openxmlformats.org/drawingml/2006/main" noChangeAspect="1"/>
+            </wp:cNvGraphicFramePr>
+            <a:graphic xmlns:a="http://schemas.openxmlformats.org/drawingml/2006/main">
+              <a:graphicData uri="http://schemas.openxmlformats.org/drawingml/2006/picture">
+                <pic:pic xmlns:pic="http://schemas.openxmlformats.org/drawingml/2006/picture">
+                  <pic:nvPicPr>
+                    <pic:cNvPr id="36" name="Immagine 36"/>
+                    <pic:cNvPicPr/>
+                  </pic:nvPicPr>
+                  <pic:blipFill>
+                    <a:blip r:embed="rId48">
+                      <a:extLst>
+                        <a:ext uri="{28A0092B-C50C-407E-A947-70E740481C1C}">
+                          <a14:useLocalDpi xmlns:a14="http://schemas.microsoft.com/office/drawing/2010/main" val="0"/>
+                        </a:ext>
+                      </a:extLst>
+                    </a:blip>
+                    <a:stretch>
+                      <a:fillRect/>
+                    </a:stretch>
+                  </pic:blipFill>
+                  <pic:spPr>
+                    <a:xfrm>
+                      <a:off x="0" y="0"/>
+                      <a:ext cx="4628565" cy="2921442"/>
                     </a:xfrm>
                     <a:prstGeom prst="rect">
                       <a:avLst/>
@@ -46140,9 +46636,113 @@
         </w:drawing>
       </w:r>
     </w:p>
+    <w:p>
+      <w:pPr>
+        <w:pStyle w:val="Titolo2"/>
+      </w:pPr>
+      <w:r>
+        <w:t>Schermata Gestore Struttura</w:t>
+      </w:r>
+    </w:p>
+    <w:p>
+      <w:pPr>
+        <w:pStyle w:val="NormaleWeb"/>
+        <w:spacing w:before="240" w:beforeAutospacing="0" w:after="240" w:afterAutospacing="0"/>
+        <w:rPr>
+          <w:rFonts w:asciiTheme="minorHAnsi" w:hAnsiTheme="minorHAnsi" w:cstheme="minorHAnsi"/>
+          <w:color w:val="000000"/>
+        </w:rPr>
+      </w:pPr>
+      <w:r>
+        <w:rPr>
+          <w:rFonts w:asciiTheme="minorHAnsi" w:hAnsiTheme="minorHAnsi" w:cstheme="minorHAnsi"/>
+          <w:color w:val="000000"/>
+        </w:rPr>
+        <w:t>L’utente in questa sezione del programma può visualizzare le revisioni dei macchinari prossime alla scadenza. Una volta inserito l’id della struttura, l’applicazione interrogherà il database in modo tale da far apparire nel riquadro a destra il risultato della query.</w:t>
+      </w:r>
+    </w:p>
+    <w:p>
+      <w:pPr>
+        <w:pStyle w:val="NormaleWeb"/>
+        <w:spacing w:before="240" w:beforeAutospacing="0" w:after="240" w:afterAutospacing="0"/>
+        <w:jc w:val="center"/>
+        <w:rPr>
+          <w:rFonts w:asciiTheme="minorHAnsi" w:hAnsiTheme="minorHAnsi" w:cstheme="minorHAnsi"/>
+          <w:color w:val="000000"/>
+        </w:rPr>
+      </w:pPr>
+      <w:r>
+        <w:rPr>
+          <w:rFonts w:asciiTheme="minorHAnsi" w:hAnsiTheme="minorHAnsi" w:cstheme="minorHAnsi"/>
+          <w:noProof/>
+          <w:color w:val="000000"/>
+        </w:rPr>
+        <w:drawing>
+          <wp:inline distT="0" distB="0" distL="0" distR="0" wp14:anchorId="0B145F52" wp14:editId="3E870624">
+            <wp:extent cx="5399675" cy="2924175"/>
+            <wp:effectExtent l="0" t="0" r="0" b="0"/>
+            <wp:docPr id="37" name="Immagine 37"/>
+            <wp:cNvGraphicFramePr>
+              <a:graphicFrameLocks xmlns:a="http://schemas.openxmlformats.org/drawingml/2006/main" noChangeAspect="1"/>
+            </wp:cNvGraphicFramePr>
+            <a:graphic xmlns:a="http://schemas.openxmlformats.org/drawingml/2006/main">
+              <a:graphicData uri="http://schemas.openxmlformats.org/drawingml/2006/picture">
+                <pic:pic xmlns:pic="http://schemas.openxmlformats.org/drawingml/2006/picture">
+                  <pic:nvPicPr>
+                    <pic:cNvPr id="37" name="Immagine 37"/>
+                    <pic:cNvPicPr/>
+                  </pic:nvPicPr>
+                  <pic:blipFill>
+                    <a:blip r:embed="rId49">
+                      <a:extLst>
+                        <a:ext uri="{28A0092B-C50C-407E-A947-70E740481C1C}">
+                          <a14:useLocalDpi xmlns:a14="http://schemas.microsoft.com/office/drawing/2010/main" val="0"/>
+                        </a:ext>
+                      </a:extLst>
+                    </a:blip>
+                    <a:stretch>
+                      <a:fillRect/>
+                    </a:stretch>
+                  </pic:blipFill>
+                  <pic:spPr>
+                    <a:xfrm>
+                      <a:off x="0" y="0"/>
+                      <a:ext cx="5407617" cy="2928476"/>
+                    </a:xfrm>
+                    <a:prstGeom prst="rect">
+                      <a:avLst/>
+                    </a:prstGeom>
+                  </pic:spPr>
+                </pic:pic>
+              </a:graphicData>
+            </a:graphic>
+          </wp:inline>
+        </w:drawing>
+      </w:r>
+    </w:p>
+    <w:p>
+      <w:pPr>
+        <w:pStyle w:val="NormaleWeb"/>
+        <w:spacing w:before="240" w:beforeAutospacing="0" w:after="240" w:afterAutospacing="0"/>
+        <w:rPr>
+          <w:rFonts w:asciiTheme="minorHAnsi" w:hAnsiTheme="minorHAnsi" w:cstheme="minorHAnsi"/>
+          <w:color w:val="000000"/>
+        </w:rPr>
+      </w:pPr>
+    </w:p>
+    <w:p>
+      <w:pPr>
+        <w:pStyle w:val="NormaleWeb"/>
+        <w:spacing w:before="240" w:beforeAutospacing="0" w:after="240" w:afterAutospacing="0"/>
+        <w:rPr>
+          <w:rFonts w:asciiTheme="minorHAnsi" w:hAnsiTheme="minorHAnsi" w:cstheme="minorHAnsi"/>
+          <w:color w:val="000000"/>
+        </w:rPr>
+      </w:pPr>
+    </w:p>
     <w:sectPr>
-      <w:footerReference w:type="default" r:id="rId44"/>
-      <w:footerReference w:type="first" r:id="rId45"/>
+      <w:footerReference w:type="default" r:id="rId50"/>
+      <w:footerReference w:type="first" r:id="rId51"/>
       <w:pgSz w:w="11906" w:h="16838"/>
       <w:pgMar w:top="1440" w:right="1440" w:bottom="1440" w:left="1440" w:header="708" w:footer="708" w:gutter="0"/>
       <w:pgNumType w:start="0"/>
@@ -46189,6 +46789,7 @@
         <w:docPartUnique/>
       </w:docPartObj>
     </w:sdtPr>
+    <w:sdtEndPr/>
     <w:sdtContent>
       <w:p>
         <w:pPr>
@@ -49200,6 +49801,37 @@
       <w:ind w:left="1320"/>
     </w:pPr>
   </w:style>
+  <w:style w:type="paragraph" w:styleId="Sottotitolo">
+    <w:name w:val="Subtitle"/>
+    <w:basedOn w:val="Normale"/>
+    <w:next w:val="Normale"/>
+    <w:link w:val="SottotitoloCarattere"/>
+    <w:uiPriority w:val="11"/>
+    <w:qFormat/>
+    <w:rsid w:val="00DE033A"/>
+    <w:pPr>
+      <w:numPr>
+        <w:ilvl w:val="1"/>
+      </w:numPr>
+    </w:pPr>
+    <w:rPr>
+      <w:rFonts w:eastAsiaTheme="minorEastAsia"/>
+      <w:color w:val="5A5A5A" w:themeColor="text1" w:themeTint="A5"/>
+      <w:spacing w:val="15"/>
+    </w:rPr>
+  </w:style>
+  <w:style w:type="character" w:customStyle="1" w:styleId="SottotitoloCarattere">
+    <w:name w:val="Sottotitolo Carattere"/>
+    <w:basedOn w:val="Carpredefinitoparagrafo"/>
+    <w:link w:val="Sottotitolo"/>
+    <w:uiPriority w:val="11"/>
+    <w:rsid w:val="00DE033A"/>
+    <w:rPr>
+      <w:rFonts w:eastAsiaTheme="minorEastAsia"/>
+      <w:color w:val="5A5A5A" w:themeColor="text1" w:themeTint="A5"/>
+      <w:spacing w:val="15"/>
+    </w:rPr>
+  </w:style>
 </w:styles>
 </file>
 
@@ -49282,7 +49914,7 @@
     <w:charset w:val="00"/>
     <w:family w:val="roman"/>
     <w:pitch w:val="variable"/>
-    <w:sig w:usb0="E0002AFF" w:usb1="C0007841" w:usb2="00000009" w:usb3="00000000" w:csb0="000001FF" w:csb1="00000000"/>
+    <w:sig w:usb0="E0002EFF" w:usb1="C000785B" w:usb2="00000009" w:usb3="00000000" w:csb0="000001FF" w:csb1="00000000"/>
   </w:font>
   <w:font w:name="Courier New">
     <w:panose1 w:val="02070309020205020404"/>
@@ -49317,7 +49949,7 @@
     <w:charset w:val="00"/>
     <w:family w:val="swiss"/>
     <w:pitch w:val="variable"/>
-    <w:sig w:usb0="E0002AFF" w:usb1="C0007843" w:usb2="00000009" w:usb3="00000000" w:csb0="000001FF" w:csb1="00000000"/>
+    <w:sig w:usb0="E0002EFF" w:usb1="C000785B" w:usb2="00000009" w:usb3="00000000" w:csb0="000001FF" w:csb1="00000000"/>
   </w:font>
 </w:fonts>
 </file>
@@ -49343,8 +49975,10 @@
     <w:rsid w:val="0022062A"/>
     <w:rsid w:val="003863B2"/>
     <w:rsid w:val="00562011"/>
+    <w:rsid w:val="00881C4A"/>
     <w:rsid w:val="008E2613"/>
     <w:rsid w:val="008F7CED"/>
+    <w:rsid w:val="009F239C"/>
     <w:rsid w:val="00B04B11"/>
     <w:rsid w:val="00DA5333"/>
   </w:rsids>
@@ -50244,7 +50878,9 @@
 </file>
 
 <file path=customXml/item3.xml><?xml version="1.0" encoding="utf-8"?>
-<b:Sources xmlns:b="http://schemas.openxmlformats.org/officeDocument/2006/bibliography" xmlns="http://schemas.openxmlformats.org/officeDocument/2006/bibliography" SelectedStyle="\APASixthEditionOfficeOnline.xsl" StyleName="APA" Version="6"/>
+<p:properties xmlns:p="http://schemas.microsoft.com/office/2006/metadata/properties" xmlns:xsi="http://www.w3.org/2001/XMLSchema-instance" xmlns:pc="http://schemas.microsoft.com/office/infopath/2007/PartnerControls">
+  <documentManagement/>
+</p:properties>
 </file>
 
 <file path=customXml/item4.xml><?xml version="1.0" encoding="utf-8"?>
@@ -50257,9 +50893,7 @@
 </file>
 
 <file path=customXml/item5.xml><?xml version="1.0" encoding="utf-8"?>
-<p:properties xmlns:p="http://schemas.microsoft.com/office/2006/metadata/properties" xmlns:xsi="http://www.w3.org/2001/XMLSchema-instance" xmlns:pc="http://schemas.microsoft.com/office/infopath/2007/PartnerControls">
-  <documentManagement/>
-</p:properties>
+<b:Sources xmlns:b="http://schemas.openxmlformats.org/officeDocument/2006/bibliography" xmlns="http://schemas.openxmlformats.org/officeDocument/2006/bibliography" SelectedStyle="\APASixthEditionOfficeOnline.xsl" StyleName="APA" Version="6"/>
 </file>
 
 <file path=customXml/itemProps1.xml><?xml version="1.0" encoding="utf-8"?>
@@ -50289,9 +50923,10 @@
 </file>
 
 <file path=customXml/itemProps3.xml><?xml version="1.0" encoding="utf-8"?>
-<ds:datastoreItem xmlns:ds="http://schemas.openxmlformats.org/officeDocument/2006/customXml" ds:itemID="{C4430CD6-334E-45AB-A430-2F610DB08FC8}">
+<ds:datastoreItem xmlns:ds="http://schemas.openxmlformats.org/officeDocument/2006/customXml" ds:itemID="{59B44670-459B-41B6-B1F8-AFCA34A606F9}">
   <ds:schemaRefs>
-    <ds:schemaRef ds:uri="http://schemas.openxmlformats.org/officeDocument/2006/bibliography"/>
+    <ds:schemaRef ds:uri="http://schemas.microsoft.com/office/2006/metadata/properties"/>
+    <ds:schemaRef ds:uri="http://schemas.microsoft.com/office/infopath/2007/PartnerControls"/>
   </ds:schemaRefs>
 </ds:datastoreItem>
 </file>
@@ -50305,10 +50940,9 @@
 </file>
 
 <file path=customXml/itemProps5.xml><?xml version="1.0" encoding="utf-8"?>
-<ds:datastoreItem xmlns:ds="http://schemas.openxmlformats.org/officeDocument/2006/customXml" ds:itemID="{59B44670-459B-41B6-B1F8-AFCA34A606F9}">
+<ds:datastoreItem xmlns:ds="http://schemas.openxmlformats.org/officeDocument/2006/customXml" ds:itemID="{C4430CD6-334E-45AB-A430-2F610DB08FC8}">
   <ds:schemaRefs>
-    <ds:schemaRef ds:uri="http://schemas.microsoft.com/office/2006/metadata/properties"/>
-    <ds:schemaRef ds:uri="http://schemas.microsoft.com/office/infopath/2007/PartnerControls"/>
+    <ds:schemaRef ds:uri="http://schemas.openxmlformats.org/officeDocument/2006/bibliography"/>
   </ds:schemaRefs>
 </ds:datastoreItem>
 </file>